--- a/New Microsoft Word Document.docx
+++ b/New Microsoft Word Document.docx
@@ -7,192 +7,189 @@
         <w:rPr>
           <w:rFonts w:hint="eastAsia"/>
         </w:rPr>
-        <w:t>书</w:t>
-      </w:r>
-      <w:r>
-        <w:rPr>
-          <w:rFonts w:hint="eastAsia"/>
-        </w:rPr>
-        <w:t>81</w:t>
-      </w:r>
-      <w:r>
-        <w:rPr>
-          <w:rFonts w:hint="eastAsia"/>
-        </w:rPr>
-        <w:t>页</w:t>
-      </w:r>
-      <w:r>
-        <w:rPr>
-          <w:rFonts w:hint="eastAsia"/>
-        </w:rPr>
-        <w:t xml:space="preserve"> </w:t>
-      </w:r>
-      <w:r>
-        <w:rPr>
-          <w:rFonts w:hint="eastAsia"/>
-        </w:rPr>
-        <w:t>农村剩余劳动力</w:t>
-      </w:r>
-    </w:p>
-    <w:p>
-      <w:r>
-        <w:t>91 two phases of reform</w:t>
-      </w:r>
-    </w:p>
-    <w:p>
-      <w:r>
-        <w:rPr>
-          <w:rFonts w:hint="eastAsia"/>
-        </w:rPr>
-        <w:t xml:space="preserve">95 </w:t>
-      </w:r>
-      <w:r>
-        <w:rPr>
-          <w:rFonts w:hint="eastAsia"/>
-        </w:rPr>
-        <w:t>经济特区</w:t>
-      </w:r>
-      <w:r>
-        <w:rPr>
-          <w:rFonts w:hint="eastAsia"/>
-        </w:rPr>
-        <w:t>/en</w:t>
-      </w:r>
-      <w:r>
-        <w:t>clave</w:t>
-      </w:r>
-    </w:p>
-    <w:p>
-      <w:r>
-        <w:t>109</w:t>
-      </w:r>
-      <w:r>
-        <w:rPr>
-          <w:rFonts w:hint="eastAsia"/>
-        </w:rPr>
-        <w:t>改革的既得利益应该惠及农村</w:t>
-      </w:r>
-    </w:p>
-    <w:p>
-      <w:r>
-        <w:rPr>
-          <w:rFonts w:hint="eastAsia"/>
-        </w:rPr>
-        <w:t>120</w:t>
-      </w:r>
-      <w:r>
-        <w:rPr>
-          <w:rFonts w:hint="eastAsia"/>
-        </w:rPr>
-        <w:t>一旦搬走没地了</w:t>
-      </w:r>
-      <w:r>
-        <w:rPr>
-          <w:rFonts w:hint="eastAsia"/>
-        </w:rPr>
-        <w:t xml:space="preserve"> </w:t>
-      </w:r>
-      <w:r>
-        <w:rPr>
-          <w:rFonts w:hint="eastAsia"/>
-        </w:rPr>
-        <w:t>所以农民不愿意永久迁移</w:t>
-      </w:r>
-    </w:p>
-    <w:p/>
-    <w:p>
-      <w:r>
-        <w:t>:</w:t>
-      </w:r>
-    </w:p>
-    <w:p>
-      <w:r>
-        <w:t>http://www.icsw2016singapore.org/index.php/programme/programme</w:t>
-      </w:r>
-    </w:p>
-    <w:p>
-      <w:r>
-        <w:t>:</w:t>
-      </w:r>
-    </w:p>
-    <w:p>
-      <w:r>
-        <w:t>the conference</w:t>
-      </w:r>
-    </w:p>
-    <w:p>
-      <w:r>
-        <w:t>:</w:t>
-      </w:r>
-    </w:p>
-    <w:p>
-      <w:r>
-        <w:t>Changes in Global Demography and the Implications for Social Service Policy and Provisions in Health and Mental Health</w:t>
-      </w:r>
-    </w:p>
-    <w:p>
-      <w:r>
-        <w:t>Speaker: Prof Paul CHEUNG </w:t>
-      </w:r>
-    </w:p>
-    <w:p>
-      <w:r>
-        <w:t>:</w:t>
-      </w:r>
-    </w:p>
-    <w:p>
-      <w:r>
-        <w:rPr>
-          <w:rFonts w:hint="eastAsia"/>
-        </w:rPr>
-        <w:t>这个是我说的那个大会报告</w:t>
-      </w:r>
-    </w:p>
-    <w:p>
-      <w:r>
-        <w:t>:</w:t>
-      </w:r>
-    </w:p>
-    <w:p>
-      <w:r>
-        <w:t>social work in health and mental health conference 8th</w:t>
-      </w:r>
-    </w:p>
-    <w:p>
-      <w:r>
-        <w:t>:</w:t>
-      </w:r>
-    </w:p>
-    <w:p>
-      <w:r>
-        <w:rPr>
-          <w:rFonts w:hint="eastAsia"/>
-        </w:rPr>
-        <w:t>这是大会的名字</w:t>
-      </w:r>
-      <w:r>
-        <w:rPr>
-          <w:rFonts w:hint="eastAsia"/>
-        </w:rPr>
-        <w:t>~</w:t>
-      </w:r>
-    </w:p>
-    <w:p>
-      <w:pPr>
-        <w:rPr>
-          <w:rFonts w:hint="eastAsia"/>
-        </w:rPr>
-      </w:pPr>
-    </w:p>
-    <w:p>
-      <w:pPr>
-        <w:rPr>
-          <w:rFonts w:hint="eastAsia"/>
-        </w:rPr>
-      </w:pPr>
+        <w:t>也许计生委有育龄妇女分年龄生育率？</w:t>
+      </w:r>
       <w:bookmarkStart w:id="0" w:name="_GoBack"/>
       <w:bookmarkEnd w:id="0"/>
     </w:p>
+    <w:p/>
+    <w:p>
+      <w:r>
+        <w:rPr>
+          <w:rFonts w:hint="eastAsia"/>
+        </w:rPr>
+        <w:t>书</w:t>
+      </w:r>
+      <w:r>
+        <w:rPr>
+          <w:rFonts w:hint="eastAsia"/>
+        </w:rPr>
+        <w:t>81</w:t>
+      </w:r>
+      <w:r>
+        <w:rPr>
+          <w:rFonts w:hint="eastAsia"/>
+        </w:rPr>
+        <w:t>页</w:t>
+      </w:r>
+      <w:r>
+        <w:rPr>
+          <w:rFonts w:hint="eastAsia"/>
+        </w:rPr>
+        <w:t xml:space="preserve"> </w:t>
+      </w:r>
+      <w:r>
+        <w:rPr>
+          <w:rFonts w:hint="eastAsia"/>
+        </w:rPr>
+        <w:t>农村剩余劳动力</w:t>
+      </w:r>
+    </w:p>
+    <w:p>
+      <w:r>
+        <w:t>91 two phases of reform</w:t>
+      </w:r>
+    </w:p>
+    <w:p>
+      <w:r>
+        <w:rPr>
+          <w:rFonts w:hint="eastAsia"/>
+        </w:rPr>
+        <w:t xml:space="preserve">95 </w:t>
+      </w:r>
+      <w:r>
+        <w:rPr>
+          <w:rFonts w:hint="eastAsia"/>
+        </w:rPr>
+        <w:t>经济特区</w:t>
+      </w:r>
+      <w:r>
+        <w:rPr>
+          <w:rFonts w:hint="eastAsia"/>
+        </w:rPr>
+        <w:t>/en</w:t>
+      </w:r>
+      <w:r>
+        <w:t>clave</w:t>
+      </w:r>
+    </w:p>
+    <w:p>
+      <w:r>
+        <w:t>109</w:t>
+      </w:r>
+      <w:r>
+        <w:rPr>
+          <w:rFonts w:hint="eastAsia"/>
+        </w:rPr>
+        <w:t>改革的既得利益应该惠及农村</w:t>
+      </w:r>
+    </w:p>
+    <w:p>
+      <w:r>
+        <w:rPr>
+          <w:rFonts w:hint="eastAsia"/>
+        </w:rPr>
+        <w:t>120</w:t>
+      </w:r>
+      <w:r>
+        <w:rPr>
+          <w:rFonts w:hint="eastAsia"/>
+        </w:rPr>
+        <w:t>一旦搬走没地了</w:t>
+      </w:r>
+      <w:r>
+        <w:rPr>
+          <w:rFonts w:hint="eastAsia"/>
+        </w:rPr>
+        <w:t xml:space="preserve"> </w:t>
+      </w:r>
+      <w:r>
+        <w:rPr>
+          <w:rFonts w:hint="eastAsia"/>
+        </w:rPr>
+        <w:t>所以农民不愿意永久迁移</w:t>
+      </w:r>
+    </w:p>
+    <w:p/>
+    <w:p>
+      <w:r>
+        <w:t>:</w:t>
+      </w:r>
+    </w:p>
+    <w:p>
+      <w:r>
+        <w:t>http://www.icsw2016singapore.org/index.php/programme/programme</w:t>
+      </w:r>
+    </w:p>
+    <w:p>
+      <w:r>
+        <w:t>:</w:t>
+      </w:r>
+    </w:p>
+    <w:p>
+      <w:r>
+        <w:t>the conference</w:t>
+      </w:r>
+    </w:p>
+    <w:p>
+      <w:r>
+        <w:t>:</w:t>
+      </w:r>
+    </w:p>
+    <w:p>
+      <w:r>
+        <w:t>Changes in Global Demography and the Implications for Social Service Policy and Provisions in Health and Mental Health</w:t>
+      </w:r>
+    </w:p>
+    <w:p>
+      <w:r>
+        <w:t>Speaker: Prof Paul CHEUNG </w:t>
+      </w:r>
+    </w:p>
+    <w:p>
+      <w:r>
+        <w:t>:</w:t>
+      </w:r>
+    </w:p>
+    <w:p>
+      <w:r>
+        <w:rPr>
+          <w:rFonts w:hint="eastAsia"/>
+        </w:rPr>
+        <w:t>这个是我说的那个大会报告</w:t>
+      </w:r>
+    </w:p>
+    <w:p>
+      <w:r>
+        <w:t>:</w:t>
+      </w:r>
+    </w:p>
+    <w:p>
+      <w:r>
+        <w:t>social work in health and mental health conference 8th</w:t>
+      </w:r>
+    </w:p>
+    <w:p>
+      <w:r>
+        <w:t>:</w:t>
+      </w:r>
+    </w:p>
+    <w:p>
+      <w:r>
+        <w:rPr>
+          <w:rFonts w:hint="eastAsia"/>
+        </w:rPr>
+        <w:t>这是大会的名字</w:t>
+      </w:r>
+      <w:r>
+        <w:rPr>
+          <w:rFonts w:hint="eastAsia"/>
+        </w:rPr>
+        <w:t>~</w:t>
+      </w:r>
+    </w:p>
+    <w:p/>
+    <w:p/>
     <w:sectPr>
       <w:pgSz w:w="11906" w:h="16838"/>
       <w:pgMar w:top="1440" w:right="1800" w:bottom="1440" w:left="1800" w:header="851" w:footer="992" w:gutter="0"/>
